--- a/resume.docx
+++ b/resume.docx
@@ -44,7 +44,15 @@
           <w:sz w:val="24"/>
           <w:szCs w:val="24"/>
         </w:rPr>
-        <w:t>7-2-191, Rajiv Colony, Mankamma Thota, Karimnagar</w:t>
+        <w:t>7-2-355</w:t>
+      </w:r>
+      <w:r>
+        <w:rPr>
+          <w:rFonts w:asciiTheme="minorHAnsi" w:hAnsiTheme="minorHAnsi" w:cstheme="minorHAnsi"/>
+          <w:sz w:val="24"/>
+          <w:szCs w:val="24"/>
+        </w:rPr>
+        <w:t>, Rajiv Colony, Mankamma Thota, Karimnagar</w:t>
       </w:r>
       <w:r>
         <w:rPr>
@@ -137,32 +145,43 @@
         </w:rPr>
         <w:t xml:space="preserve">: </w:t>
       </w:r>
-      <w:hyperlink r:id="rId5" w:history="1">
-        <w:r>
-          <w:rPr>
-            <w:rStyle w:val="Hyperlink"/>
-            <w:rFonts w:asciiTheme="minorHAnsi" w:hAnsiTheme="minorHAnsi" w:cstheme="minorHAnsi"/>
-            <w:sz w:val="26"/>
-            <w:szCs w:val="26"/>
-          </w:rPr>
-          <w:t>sandeep6.mudari@gmail.com</w:t>
-        </w:r>
-      </w:hyperlink>
+      <w:r>
+        <w:rPr>
+          <w:rFonts w:asciiTheme="minorHAnsi" w:hAnsiTheme="minorHAnsi" w:cstheme="minorHAnsi"/>
+          <w:sz w:val="26"/>
+          <w:szCs w:val="26"/>
+        </w:rPr>
+        <w:t>s</w:t>
+      </w:r>
       <w:bookmarkStart w:id="0" w:name="_GoBack"/>
       <w:bookmarkEnd w:id="0"/>
       <w:r>
         <w:rPr>
           <w:rFonts w:asciiTheme="minorHAnsi" w:hAnsiTheme="minorHAnsi" w:cstheme="minorHAnsi"/>
+          <w:sz w:val="26"/>
+          <w:szCs w:val="26"/>
+        </w:rPr>
+        <w:t>unny.stunner007@gmail.com</w:t>
+      </w:r>
+      <w:r>
+        <w:rPr>
+          <w:rFonts w:asciiTheme="minorHAnsi" w:hAnsiTheme="minorHAnsi" w:cstheme="minorHAnsi"/>
           <w:sz w:val="48"/>
           <w:szCs w:val="48"/>
         </w:rPr>
-        <w:t xml:space="preserve">                               </w:t>
-      </w:r>
-      <w:r>
-        <w:rPr>
-          <w:rFonts w:asciiTheme="minorHAnsi" w:hAnsiTheme="minorHAnsi" w:cstheme="minorHAnsi"/>
-        </w:rPr>
-        <w:t xml:space="preserve">Cell : 9948654523 </w:t>
+        <w:t xml:space="preserve">                              </w:t>
+      </w:r>
+      <w:r>
+        <w:rPr>
+          <w:rFonts w:asciiTheme="minorHAnsi" w:hAnsiTheme="minorHAnsi" w:cstheme="minorHAnsi"/>
+        </w:rPr>
+        <w:t>Cell : 9</w:t>
+      </w:r>
+      <w:r>
+        <w:rPr>
+          <w:rFonts w:asciiTheme="minorHAnsi" w:hAnsiTheme="minorHAnsi" w:cstheme="minorHAnsi"/>
+        </w:rPr>
+        <w:t>885363320</w:t>
       </w:r>
       <w:r>
         <w:rPr>
@@ -170,7 +189,7 @@
           <w:sz w:val="48"/>
           <w:szCs w:val="48"/>
         </w:rPr>
-        <w:t xml:space="preserve">   </w:t>
+        <w:t xml:space="preserve">  </w:t>
       </w:r>
     </w:p>
     <w:p>
@@ -208,31 +227,12 @@
       <w:pPr>
         <w:spacing w:after="0"/>
         <w:rPr>
-          <w:rFonts w:ascii="Book Antiqua" w:eastAsia="Times New Roman" w:hAnsi="Book Antiqua" w:cs="Times New Roman"/>
-          <w:b/>
-          <w:bCs/>
-          <w:sz w:val="24"/>
-          <w:szCs w:val="24"/>
-        </w:rPr>
-      </w:pPr>
-      <w:r>
-        <w:rPr>
           <w:rFonts w:cstheme="minorHAnsi"/>
           <w:b/>
           <w:sz w:val="28"/>
           <w:szCs w:val="28"/>
         </w:rPr>
-        <w:t>Career</w:t>
-      </w:r>
-      <w:r>
-        <w:rPr>
-          <w:rFonts w:cstheme="minorHAnsi"/>
-          <w:b/>
-          <w:sz w:val="24"/>
-          <w:szCs w:val="24"/>
-        </w:rPr>
-        <w:t xml:space="preserve"> </w:t>
-      </w:r>
+      </w:pPr>
       <w:r>
         <w:rPr>
           <w:rFonts w:cstheme="minorHAnsi"/>
@@ -240,58 +240,182 @@
           <w:sz w:val="28"/>
           <w:szCs w:val="28"/>
         </w:rPr>
-        <w:t>Objective</w:t>
+        <w:t xml:space="preserve">                                                           PYTHON  DEVELOPER</w:t>
       </w:r>
     </w:p>
     <w:p>
       <w:pPr>
-        <w:rPr>
-          <w:rFonts w:cstheme="minorHAnsi"/>
-          <w:sz w:val="24"/>
-          <w:szCs w:val="24"/>
-        </w:rPr>
-      </w:pPr>
-      <w:r>
-        <w:rPr>
-          <w:rFonts w:cstheme="minorHAnsi"/>
-          <w:sz w:val="24"/>
-          <w:szCs w:val="24"/>
-        </w:rPr>
-        <w:t>To pursue a challenging career and be a part of progressive organization that gives a scope to en</w:t>
-      </w:r>
-      <w:r>
-        <w:rPr>
-          <w:rFonts w:cstheme="minorHAnsi"/>
-          <w:sz w:val="24"/>
-          <w:szCs w:val="24"/>
-        </w:rPr>
-        <w:t>hance my knowledge and in utilizing</w:t>
-      </w:r>
-      <w:r>
-        <w:rPr>
-          <w:rFonts w:cstheme="minorHAnsi"/>
-          <w:sz w:val="24"/>
-          <w:szCs w:val="24"/>
-        </w:rPr>
-        <w:t xml:space="preserve"> my skills towards the growth of the organization</w:t>
+        <w:spacing w:after="0"/>
+        <w:rPr>
+          <w:rFonts w:eastAsia="Times New Roman" w:cstheme="minorHAnsi"/>
+          <w:bCs/>
+          <w:sz w:val="24"/>
+          <w:szCs w:val="24"/>
+        </w:rPr>
+      </w:pPr>
+      <w:r>
+        <w:rPr>
+          <w:rFonts w:eastAsia="Times New Roman" w:cstheme="minorHAnsi"/>
+          <w:bCs/>
+          <w:sz w:val="24"/>
+          <w:szCs w:val="24"/>
+        </w:rPr>
+        <w:t>Highly motivated</w:t>
+      </w:r>
+      <w:r>
+        <w:rPr>
+          <w:rFonts w:eastAsia="Times New Roman" w:cstheme="minorHAnsi"/>
+          <w:bCs/>
+          <w:sz w:val="24"/>
+          <w:szCs w:val="24"/>
+        </w:rPr>
+        <w:t xml:space="preserve">, </w:t>
+      </w:r>
+      <w:r>
+        <w:rPr>
+          <w:rFonts w:eastAsia="Times New Roman" w:cstheme="minorHAnsi"/>
+          <w:bCs/>
+          <w:sz w:val="24"/>
+          <w:szCs w:val="24"/>
+        </w:rPr>
+        <w:t>tech-sa</w:t>
+      </w:r>
+      <w:r>
+        <w:rPr>
+          <w:rFonts w:eastAsia="Times New Roman" w:cstheme="minorHAnsi"/>
+          <w:bCs/>
+          <w:sz w:val="24"/>
+          <w:szCs w:val="24"/>
+        </w:rPr>
+        <w:t>v</w:t>
+      </w:r>
+      <w:r>
+        <w:rPr>
+          <w:rFonts w:eastAsia="Times New Roman" w:cstheme="minorHAnsi"/>
+          <w:bCs/>
+          <w:sz w:val="24"/>
+          <w:szCs w:val="24"/>
+        </w:rPr>
+        <w:t>vy professional,</w:t>
+      </w:r>
+      <w:r>
+        <w:rPr>
+          <w:rFonts w:eastAsia="Times New Roman" w:cstheme="minorHAnsi"/>
+          <w:bCs/>
+          <w:sz w:val="24"/>
+          <w:szCs w:val="24"/>
+        </w:rPr>
+        <w:t xml:space="preserve"> </w:t>
+      </w:r>
+      <w:r>
+        <w:rPr>
+          <w:rFonts w:eastAsia="Times New Roman" w:cstheme="minorHAnsi"/>
+          <w:bCs/>
+          <w:sz w:val="24"/>
+          <w:szCs w:val="24"/>
+        </w:rPr>
+        <w:t>with over 3 years of experience in a fast</w:t>
+      </w:r>
+      <w:r>
+        <w:rPr>
+          <w:rFonts w:eastAsia="Times New Roman" w:cstheme="minorHAnsi"/>
+          <w:bCs/>
+          <w:sz w:val="24"/>
+          <w:szCs w:val="24"/>
+        </w:rPr>
+        <w:t>-</w:t>
+      </w:r>
+      <w:r>
+        <w:rPr>
+          <w:rFonts w:eastAsia="Times New Roman" w:cstheme="minorHAnsi"/>
+          <w:bCs/>
+          <w:sz w:val="24"/>
+          <w:szCs w:val="24"/>
+        </w:rPr>
+        <w:t>paced</w:t>
       </w:r>
     </w:p>
     <w:p>
       <w:pPr>
-        <w:pStyle w:val="Heading2"/>
-        <w:rPr>
-          <w:rFonts w:asciiTheme="minorHAnsi" w:hAnsiTheme="minorHAnsi" w:cstheme="minorHAnsi"/>
-          <w:sz w:val="28"/>
-          <w:szCs w:val="28"/>
-        </w:rPr>
-      </w:pPr>
-      <w:r>
-        <w:rPr>
-          <w:rFonts w:asciiTheme="minorHAnsi" w:hAnsiTheme="minorHAnsi" w:cstheme="minorHAnsi"/>
-          <w:sz w:val="28"/>
-          <w:szCs w:val="28"/>
-        </w:rPr>
-        <w:t>Profile Summary</w:t>
+        <w:spacing w:after="0"/>
+        <w:rPr>
+          <w:rFonts w:eastAsia="Times New Roman" w:cstheme="minorHAnsi"/>
+          <w:bCs/>
+          <w:sz w:val="24"/>
+          <w:szCs w:val="24"/>
+        </w:rPr>
+      </w:pPr>
+      <w:r>
+        <w:rPr>
+          <w:rFonts w:eastAsia="Times New Roman" w:cstheme="minorHAnsi"/>
+          <w:bCs/>
+          <w:sz w:val="24"/>
+          <w:szCs w:val="24"/>
+        </w:rPr>
+        <w:t xml:space="preserve">environment.Extensive experience supporting senior consultants in high profile technology projects. Exceptional Analytical </w:t>
+      </w:r>
+      <w:r>
+        <w:rPr>
+          <w:rFonts w:eastAsia="Times New Roman" w:cstheme="minorHAnsi"/>
+          <w:bCs/>
+          <w:sz w:val="24"/>
+          <w:szCs w:val="24"/>
+        </w:rPr>
+        <w:t>Ability and problem</w:t>
+      </w:r>
+      <w:r>
+        <w:rPr>
+          <w:rFonts w:eastAsia="Times New Roman" w:cstheme="minorHAnsi"/>
+          <w:bCs/>
+          <w:sz w:val="24"/>
+          <w:szCs w:val="24"/>
+        </w:rPr>
+        <w:t>-</w:t>
+      </w:r>
+      <w:r>
+        <w:rPr>
+          <w:rFonts w:eastAsia="Times New Roman" w:cstheme="minorHAnsi"/>
+          <w:bCs/>
+          <w:sz w:val="24"/>
+          <w:szCs w:val="24"/>
+        </w:rPr>
+        <w:t>solving in P</w:t>
+      </w:r>
+      <w:r>
+        <w:rPr>
+          <w:rFonts w:eastAsia="Times New Roman" w:cstheme="minorHAnsi"/>
+          <w:bCs/>
+          <w:sz w:val="24"/>
+          <w:szCs w:val="24"/>
+        </w:rPr>
+        <w:t>ython</w:t>
+      </w:r>
+      <w:r>
+        <w:rPr>
+          <w:rFonts w:eastAsia="Times New Roman" w:cstheme="minorHAnsi"/>
+          <w:bCs/>
+          <w:sz w:val="24"/>
+          <w:szCs w:val="24"/>
+        </w:rPr>
+        <w:t xml:space="preserve">.Certified Developer in Python from </w:t>
+      </w:r>
+      <w:r>
+        <w:rPr>
+          <w:rFonts w:eastAsia="Times New Roman" w:cstheme="minorHAnsi"/>
+          <w:bCs/>
+          <w:sz w:val="24"/>
+          <w:szCs w:val="24"/>
+        </w:rPr>
+        <w:t xml:space="preserve">the </w:t>
+      </w:r>
+      <w:r>
+        <w:rPr>
+          <w:rFonts w:eastAsia="Times New Roman" w:cstheme="minorHAnsi"/>
+          <w:bCs/>
+          <w:sz w:val="24"/>
+          <w:szCs w:val="24"/>
+        </w:rPr>
+        <w:t>University of Michigan. Proficient in ;</w:t>
       </w:r>
     </w:p>
     <w:p>
@@ -299,22 +423,24 @@
         <w:pStyle w:val="ListParagraph"/>
         <w:numPr>
           <w:ilvl w:val="0"/>
-          <w:numId w:val="1"/>
+          <w:numId w:val="8"/>
         </w:numPr>
         <w:spacing w:after="0"/>
         <w:rPr>
-          <w:rFonts w:cstheme="minorHAnsi"/>
-          <w:sz w:val="24"/>
-          <w:szCs w:val="24"/>
-        </w:rPr>
-      </w:pPr>
-      <w:r>
-        <w:rPr>
-          <w:rFonts w:cstheme="minorHAnsi"/>
-          <w:sz w:val="24"/>
-          <w:szCs w:val="24"/>
-        </w:rPr>
-        <w:t>A fresh Engineer from Electrical Engineering field with good technical skills</w:t>
+          <w:rFonts w:eastAsia="Times New Roman" w:cstheme="minorHAnsi"/>
+          <w:bCs/>
+          <w:sz w:val="24"/>
+          <w:szCs w:val="24"/>
+        </w:rPr>
+      </w:pPr>
+      <w:r>
+        <w:rPr>
+          <w:rFonts w:eastAsia="Times New Roman" w:cstheme="minorHAnsi"/>
+          <w:bCs/>
+          <w:sz w:val="24"/>
+          <w:szCs w:val="24"/>
+        </w:rPr>
+        <w:t xml:space="preserve">Problem Solving                                                 </w:t>
       </w:r>
     </w:p>
     <w:p>
@@ -322,22 +448,24 @@
         <w:pStyle w:val="ListParagraph"/>
         <w:numPr>
           <w:ilvl w:val="0"/>
-          <w:numId w:val="1"/>
+          <w:numId w:val="8"/>
         </w:numPr>
         <w:spacing w:after="0"/>
         <w:rPr>
-          <w:rFonts w:cstheme="minorHAnsi"/>
-          <w:sz w:val="24"/>
-          <w:szCs w:val="24"/>
-        </w:rPr>
-      </w:pPr>
-      <w:r>
-        <w:rPr>
-          <w:rFonts w:cstheme="minorHAnsi"/>
-          <w:sz w:val="24"/>
-          <w:szCs w:val="24"/>
-        </w:rPr>
-        <w:t>Acquired practical knowledge through academic projects</w:t>
+          <w:rFonts w:eastAsia="Times New Roman" w:cstheme="minorHAnsi"/>
+          <w:bCs/>
+          <w:sz w:val="24"/>
+          <w:szCs w:val="24"/>
+        </w:rPr>
+      </w:pPr>
+      <w:r>
+        <w:rPr>
+          <w:rFonts w:eastAsia="Times New Roman" w:cstheme="minorHAnsi"/>
+          <w:bCs/>
+          <w:sz w:val="24"/>
+          <w:szCs w:val="24"/>
+        </w:rPr>
+        <w:t>Developing UI</w:t>
       </w:r>
     </w:p>
     <w:p>
@@ -345,22 +473,120 @@
         <w:pStyle w:val="ListParagraph"/>
         <w:numPr>
           <w:ilvl w:val="0"/>
-          <w:numId w:val="1"/>
+          <w:numId w:val="8"/>
         </w:numPr>
         <w:spacing w:after="0"/>
         <w:rPr>
-          <w:rFonts w:cstheme="minorHAnsi"/>
-          <w:sz w:val="24"/>
-          <w:szCs w:val="24"/>
-        </w:rPr>
-      </w:pPr>
-      <w:r>
-        <w:rPr>
-          <w:rFonts w:cstheme="minorHAnsi"/>
-          <w:sz w:val="24"/>
-          <w:szCs w:val="24"/>
-        </w:rPr>
-        <w:t>Ability to work in a dynamic environment and under pressure situations</w:t>
+          <w:rFonts w:eastAsia="Times New Roman" w:cstheme="minorHAnsi"/>
+          <w:bCs/>
+          <w:sz w:val="24"/>
+          <w:szCs w:val="24"/>
+        </w:rPr>
+      </w:pPr>
+      <w:r>
+        <w:rPr>
+          <w:rFonts w:eastAsia="Times New Roman" w:cstheme="minorHAnsi"/>
+          <w:bCs/>
+          <w:sz w:val="24"/>
+          <w:szCs w:val="24"/>
+        </w:rPr>
+        <w:t>Monitoring and setup</w:t>
+      </w:r>
+    </w:p>
+    <w:p>
+      <w:pPr>
+        <w:pStyle w:val="Heading2"/>
+        <w:rPr>
+          <w:rFonts w:asciiTheme="minorHAnsi" w:hAnsiTheme="minorHAnsi" w:cstheme="minorHAnsi"/>
+          <w:sz w:val="28"/>
+          <w:szCs w:val="28"/>
+        </w:rPr>
+      </w:pPr>
+      <w:r>
+        <w:rPr>
+          <w:rFonts w:asciiTheme="minorHAnsi" w:hAnsiTheme="minorHAnsi" w:cstheme="minorHAnsi"/>
+          <w:sz w:val="28"/>
+          <w:szCs w:val="28"/>
+        </w:rPr>
+        <w:t>Pr</w:t>
+      </w:r>
+      <w:r>
+        <w:rPr>
+          <w:rFonts w:asciiTheme="minorHAnsi" w:hAnsiTheme="minorHAnsi" w:cstheme="minorHAnsi"/>
+          <w:sz w:val="28"/>
+          <w:szCs w:val="28"/>
+        </w:rPr>
+        <w:t>of</w:t>
+      </w:r>
+      <w:r>
+        <w:rPr>
+          <w:rFonts w:asciiTheme="minorHAnsi" w:hAnsiTheme="minorHAnsi" w:cstheme="minorHAnsi"/>
+          <w:sz w:val="28"/>
+          <w:szCs w:val="28"/>
+        </w:rPr>
+        <w:t>essional Experience</w:t>
+      </w:r>
+      <w:r>
+        <w:rPr>
+          <w:sz w:val="24"/>
+          <w:szCs w:val="24"/>
+        </w:rPr>
+        <w:t>.</w:t>
+      </w:r>
+    </w:p>
+    <w:p>
+      <w:pPr>
+        <w:rPr>
+          <w:b/>
+          <w:sz w:val="24"/>
+          <w:szCs w:val="24"/>
+        </w:rPr>
+      </w:pPr>
+      <w:r>
+        <w:rPr>
+          <w:sz w:val="24"/>
+          <w:szCs w:val="24"/>
+        </w:rPr>
+        <w:t xml:space="preserve">Python2019—Present Senior </w:t>
+      </w:r>
+      <w:r>
+        <w:rPr>
+          <w:b/>
+          <w:sz w:val="24"/>
+          <w:szCs w:val="24"/>
+        </w:rPr>
+        <w:t xml:space="preserve">Assistant </w:t>
+      </w:r>
+      <w:r>
+        <w:rPr>
+          <w:b/>
+          <w:sz w:val="24"/>
+          <w:szCs w:val="24"/>
+        </w:rPr>
+        <w:t xml:space="preserve">Developer, </w:t>
+      </w:r>
+      <w:r>
+        <w:rPr>
+          <w:b/>
+          <w:sz w:val="24"/>
+          <w:szCs w:val="24"/>
+        </w:rPr>
+        <w:t>Softcell Technology</w:t>
+      </w:r>
+      <w:r>
+        <w:rPr>
+          <w:sz w:val="24"/>
+          <w:szCs w:val="24"/>
+        </w:rPr>
+        <w:t xml:space="preserve">.Advanced administrative and project support for senior-level consultants. </w:t>
+      </w:r>
+      <w:r>
+        <w:rPr>
+          <w:b/>
+          <w:sz w:val="24"/>
+          <w:szCs w:val="24"/>
+        </w:rPr>
+        <w:t>Python developer/software analyst</w:t>
       </w:r>
     </w:p>
     <w:p>
@@ -368,22 +594,175 @@
         <w:pStyle w:val="ListParagraph"/>
         <w:numPr>
           <w:ilvl w:val="0"/>
-          <w:numId w:val="1"/>
+          <w:numId w:val="9"/>
         </w:numPr>
-        <w:spacing w:after="0"/>
-        <w:rPr>
-          <w:rFonts w:cstheme="minorHAnsi"/>
-          <w:sz w:val="24"/>
-          <w:szCs w:val="24"/>
-        </w:rPr>
-      </w:pPr>
-      <w:r>
-        <w:rPr>
-          <w:rFonts w:cstheme="minorHAnsi"/>
-          <w:sz w:val="24"/>
-          <w:szCs w:val="24"/>
-        </w:rPr>
-        <w:t>Effective communicator with good interpersonal and analytical skills</w:t>
+        <w:rPr>
+          <w:sz w:val="24"/>
+          <w:szCs w:val="24"/>
+        </w:rPr>
+      </w:pPr>
+      <w:r>
+        <w:rPr>
+          <w:sz w:val="24"/>
+          <w:szCs w:val="24"/>
+        </w:rPr>
+        <w:t>Led a project to streamline and reorganize Python developing and testing project</w:t>
+      </w:r>
+      <w:r>
+        <w:rPr>
+          <w:sz w:val="24"/>
+          <w:szCs w:val="24"/>
+        </w:rPr>
+        <w:t xml:space="preserve">, </w:t>
+      </w:r>
+      <w:r>
+        <w:rPr>
+          <w:sz w:val="24"/>
+          <w:szCs w:val="24"/>
+        </w:rPr>
+        <w:t>resul</w:t>
+      </w:r>
+      <w:r>
+        <w:rPr>
+          <w:sz w:val="24"/>
+          <w:szCs w:val="24"/>
+        </w:rPr>
+        <w:t>t</w:t>
+      </w:r>
+      <w:r>
+        <w:rPr>
+          <w:sz w:val="24"/>
+          <w:szCs w:val="24"/>
+        </w:rPr>
+        <w:t>ing in more accessible information and enhanced support for clients.</w:t>
+      </w:r>
+    </w:p>
+    <w:p>
+      <w:pPr>
+        <w:rPr>
+          <w:sz w:val="24"/>
+          <w:szCs w:val="24"/>
+        </w:rPr>
+      </w:pPr>
+      <w:r>
+        <w:rPr>
+          <w:sz w:val="24"/>
+          <w:szCs w:val="24"/>
+        </w:rPr>
+        <w:t xml:space="preserve">2016-2019; </w:t>
+      </w:r>
+      <w:r>
+        <w:rPr>
+          <w:b/>
+          <w:sz w:val="24"/>
+          <w:szCs w:val="24"/>
+        </w:rPr>
+        <w:t>Junior Assistant Developer</w:t>
+      </w:r>
+      <w:r>
+        <w:rPr>
+          <w:b/>
+          <w:sz w:val="24"/>
+          <w:szCs w:val="24"/>
+        </w:rPr>
+        <w:t xml:space="preserve">, </w:t>
+      </w:r>
+      <w:r>
+        <w:rPr>
+          <w:b/>
+          <w:sz w:val="24"/>
+          <w:szCs w:val="24"/>
+        </w:rPr>
+        <w:t>Cimpress solutions,</w:t>
+      </w:r>
+      <w:r>
+        <w:rPr>
+          <w:b/>
+          <w:sz w:val="24"/>
+          <w:szCs w:val="24"/>
+        </w:rPr>
+        <w:t xml:space="preserve"> </w:t>
+      </w:r>
+      <w:r>
+        <w:rPr>
+          <w:b/>
+          <w:sz w:val="24"/>
+          <w:szCs w:val="24"/>
+        </w:rPr>
+        <w:t>Inc</w:t>
+      </w:r>
+      <w:r>
+        <w:rPr>
+          <w:sz w:val="24"/>
+          <w:szCs w:val="24"/>
+        </w:rPr>
+        <w:t>.Advanced Administrative support to top developing</w:t>
+      </w:r>
+      <w:r>
+        <w:rPr>
+          <w:sz w:val="24"/>
+          <w:szCs w:val="24"/>
+        </w:rPr>
+        <w:t xml:space="preserve"> </w:t>
+      </w:r>
+      <w:r>
+        <w:rPr>
+          <w:sz w:val="24"/>
+          <w:szCs w:val="24"/>
+        </w:rPr>
+        <w:t xml:space="preserve">Python UI and testing in </w:t>
+      </w:r>
+      <w:r>
+        <w:rPr>
+          <w:sz w:val="24"/>
+          <w:szCs w:val="24"/>
+        </w:rPr>
+        <w:t xml:space="preserve">a </w:t>
+      </w:r>
+      <w:r>
+        <w:rPr>
+          <w:sz w:val="24"/>
+          <w:szCs w:val="24"/>
+        </w:rPr>
+        <w:t>fast</w:t>
+      </w:r>
+      <w:r>
+        <w:rPr>
+          <w:sz w:val="24"/>
+          <w:szCs w:val="24"/>
+        </w:rPr>
+        <w:t>-</w:t>
+      </w:r>
+      <w:r>
+        <w:rPr>
+          <w:sz w:val="24"/>
+          <w:szCs w:val="24"/>
+        </w:rPr>
+        <w:t>paced training start-up company</w:t>
+      </w:r>
+      <w:r>
+        <w:rPr>
+          <w:sz w:val="24"/>
+          <w:szCs w:val="24"/>
+        </w:rPr>
+        <w:t>.</w:t>
+      </w:r>
+    </w:p>
+    <w:p>
+      <w:pPr>
+        <w:rPr>
+          <w:b/>
+          <w:sz w:val="24"/>
+          <w:szCs w:val="24"/>
+        </w:rPr>
+      </w:pPr>
+      <w:r>
+        <w:rPr>
+          <w:b/>
+          <w:sz w:val="24"/>
+          <w:szCs w:val="24"/>
+        </w:rPr>
+        <w:t>Python Developer/Software analyst</w:t>
       </w:r>
     </w:p>
     <w:p>
@@ -391,22 +770,34 @@
         <w:pStyle w:val="ListParagraph"/>
         <w:numPr>
           <w:ilvl w:val="0"/>
-          <w:numId w:val="1"/>
+          <w:numId w:val="9"/>
         </w:numPr>
-        <w:spacing w:after="0"/>
-        <w:rPr>
-          <w:rFonts w:cstheme="minorHAnsi"/>
-          <w:sz w:val="24"/>
-          <w:szCs w:val="24"/>
-        </w:rPr>
-      </w:pPr>
-      <w:r>
-        <w:rPr>
-          <w:rFonts w:cstheme="minorHAnsi"/>
-          <w:sz w:val="24"/>
-          <w:szCs w:val="24"/>
-        </w:rPr>
-        <w:t>A keen professional with the ability to understand concepts quickly</w:t>
+        <w:rPr>
+          <w:b/>
+          <w:sz w:val="24"/>
+          <w:szCs w:val="24"/>
+        </w:rPr>
+      </w:pPr>
+      <w:r>
+        <w:rPr>
+          <w:sz w:val="24"/>
+          <w:szCs w:val="24"/>
+        </w:rPr>
+        <w:t>Coordinated the project and production of client</w:t>
+      </w:r>
+      <w:r>
+        <w:rPr>
+          <w:sz w:val="24"/>
+          <w:szCs w:val="24"/>
+        </w:rPr>
+        <w:t>-</w:t>
+      </w:r>
+      <w:r>
+        <w:rPr>
+          <w:sz w:val="24"/>
+          <w:szCs w:val="24"/>
+        </w:rPr>
+        <w:t>winning training proposals.</w:t>
       </w:r>
     </w:p>
     <w:p>
@@ -414,22 +805,41 @@
         <w:pStyle w:val="ListParagraph"/>
         <w:numPr>
           <w:ilvl w:val="0"/>
-          <w:numId w:val="1"/>
+          <w:numId w:val="9"/>
         </w:numPr>
-        <w:spacing w:after="0"/>
-        <w:rPr>
-          <w:rFonts w:cstheme="minorHAnsi"/>
-          <w:sz w:val="24"/>
-          <w:szCs w:val="24"/>
-        </w:rPr>
-      </w:pPr>
-      <w:r>
-        <w:rPr>
-          <w:rFonts w:cstheme="minorHAnsi"/>
-          <w:sz w:val="24"/>
-          <w:szCs w:val="24"/>
-        </w:rPr>
-        <w:t>Possess sound leadership and problem solving skill</w:t>
+        <w:rPr>
+          <w:b/>
+          <w:sz w:val="24"/>
+          <w:szCs w:val="24"/>
+        </w:rPr>
+      </w:pPr>
+      <w:r>
+        <w:rPr>
+          <w:sz w:val="24"/>
+          <w:szCs w:val="24"/>
+        </w:rPr>
+        <w:t>The s</w:t>
+      </w:r>
+      <w:r>
+        <w:rPr>
+          <w:sz w:val="24"/>
+          <w:szCs w:val="24"/>
+        </w:rPr>
+        <w:t>treamlined proposal development process,</w:t>
+      </w:r>
+      <w:r>
+        <w:rPr>
+          <w:sz w:val="24"/>
+          <w:szCs w:val="24"/>
+        </w:rPr>
+        <w:t xml:space="preserve"> </w:t>
+      </w:r>
+      <w:r>
+        <w:rPr>
+          <w:sz w:val="24"/>
+          <w:szCs w:val="24"/>
+        </w:rPr>
+        <w:t>resulting in significant time savings.</w:t>
       </w:r>
     </w:p>
     <w:p>
@@ -447,7 +857,7 @@
           <w:sz w:val="28"/>
           <w:szCs w:val="28"/>
         </w:rPr>
-        <w:t>Academic Credentials</w:t>
+        <w:t>Education</w:t>
       </w:r>
     </w:p>
     <w:p>
@@ -455,38 +865,14 @@
         <w:pStyle w:val="ListParagraph"/>
         <w:numPr>
           <w:ilvl w:val="0"/>
-          <w:numId w:val="2"/>
+          <w:numId w:val="10"/>
         </w:numPr>
-        <w:spacing w:line="240" w:lineRule="auto"/>
-        <w:rPr>
-          <w:rFonts w:cstheme="minorHAnsi"/>
-          <w:sz w:val="24"/>
-          <w:szCs w:val="24"/>
-        </w:rPr>
-      </w:pPr>
-      <w:r>
-        <w:rPr>
-          <w:rFonts w:cstheme="minorHAnsi"/>
-          <w:sz w:val="24"/>
-          <w:szCs w:val="24"/>
-        </w:rPr>
-        <w:t xml:space="preserve">Pursuing B.Tech (EEE) Final year from JNTUH College Of Engineering, Jagityal  with </w:t>
-      </w:r>
-      <w:r>
-        <w:rPr>
-          <w:rFonts w:cstheme="minorHAnsi"/>
-          <w:sz w:val="24"/>
-          <w:szCs w:val="24"/>
-        </w:rPr>
-        <w:t>69.08</w:t>
-      </w:r>
-      <w:r>
-        <w:rPr>
-          <w:rFonts w:cstheme="minorHAnsi"/>
-          <w:sz w:val="24"/>
-          <w:szCs w:val="24"/>
-        </w:rPr>
-        <w:t>%</w:t>
+      </w:pPr>
+      <w:r>
+        <w:t>Masters Degree in Computer Science</w:t>
+      </w:r>
+      <w:r>
+        <w:t>, University of Michigan,2016</w:t>
       </w:r>
     </w:p>
     <w:p>
@@ -494,487 +880,13 @@
         <w:pStyle w:val="ListParagraph"/>
         <w:numPr>
           <w:ilvl w:val="0"/>
-          <w:numId w:val="2"/>
+          <w:numId w:val="10"/>
         </w:numPr>
-        <w:spacing w:line="240" w:lineRule="auto"/>
-        <w:rPr>
-          <w:rFonts w:cstheme="minorHAnsi"/>
-          <w:sz w:val="24"/>
-          <w:szCs w:val="24"/>
-        </w:rPr>
-      </w:pPr>
-      <w:r>
-        <w:rPr>
-          <w:rFonts w:cstheme="minorHAnsi"/>
-          <w:sz w:val="24"/>
-          <w:szCs w:val="24"/>
-        </w:rPr>
-        <w:t>Higher Secondary Education from Sri Gayatri Junior College</w:t>
-      </w:r>
-      <w:r>
-        <w:rPr>
-          <w:rFonts w:cstheme="minorHAnsi"/>
-          <w:sz w:val="24"/>
-          <w:szCs w:val="24"/>
-        </w:rPr>
-        <w:t xml:space="preserve"> </w:t>
-      </w:r>
-      <w:r>
-        <w:rPr>
-          <w:rFonts w:cstheme="minorHAnsi"/>
-          <w:sz w:val="24"/>
-          <w:szCs w:val="24"/>
-        </w:rPr>
-        <w:t>,</w:t>
-      </w:r>
-      <w:r>
-        <w:rPr>
-          <w:rFonts w:cstheme="minorHAnsi"/>
-          <w:sz w:val="24"/>
-          <w:szCs w:val="24"/>
-        </w:rPr>
-        <w:t>K</w:t>
-      </w:r>
-      <w:r>
-        <w:rPr>
-          <w:rFonts w:cstheme="minorHAnsi"/>
-          <w:sz w:val="24"/>
-          <w:szCs w:val="24"/>
-        </w:rPr>
-        <w:t>arimnagar in 2015 with 97.7%</w:t>
+      </w:pPr>
+      <w:r>
+        <w:t>Bachelors Degree in Computer Science, Chaitanya Bharathi Institute of Technology(CBIT),2014</w:t>
       </w:r>
     </w:p>
-    <w:p>
-      <w:pPr>
-        <w:pStyle w:val="ListParagraph"/>
-        <w:numPr>
-          <w:ilvl w:val="0"/>
-          <w:numId w:val="2"/>
-        </w:numPr>
-        <w:spacing w:line="240" w:lineRule="auto"/>
-        <w:rPr>
-          <w:rFonts w:cstheme="minorHAnsi"/>
-          <w:sz w:val="24"/>
-          <w:szCs w:val="24"/>
-        </w:rPr>
-      </w:pPr>
-      <w:r>
-        <w:rPr>
-          <w:rFonts w:cstheme="minorHAnsi"/>
-          <w:sz w:val="24"/>
-          <w:szCs w:val="24"/>
-        </w:rPr>
-        <w:t>Matriculation from Sai M</w:t>
-      </w:r>
-      <w:r>
-        <w:rPr>
-          <w:rFonts w:cstheme="minorHAnsi"/>
-          <w:sz w:val="24"/>
-          <w:szCs w:val="24"/>
-        </w:rPr>
-        <w:t>anair High School, Karimnagar in 2013 with 9.3 GPA</w:t>
-      </w:r>
-    </w:p>
-    <w:p>
-      <w:pPr>
-        <w:pStyle w:val="Heading2"/>
-        <w:rPr>
-          <w:rFonts w:asciiTheme="minorHAnsi" w:hAnsiTheme="minorHAnsi" w:cstheme="minorHAnsi"/>
-          <w:sz w:val="28"/>
-          <w:szCs w:val="28"/>
-        </w:rPr>
-      </w:pPr>
-      <w:r>
-        <w:rPr>
-          <w:rFonts w:asciiTheme="minorHAnsi" w:hAnsiTheme="minorHAnsi" w:cstheme="minorHAnsi"/>
-          <w:sz w:val="28"/>
-          <w:szCs w:val="28"/>
-        </w:rPr>
-        <w:t>Software Skills</w:t>
-      </w:r>
-    </w:p>
-    <w:p>
-      <w:pPr>
-        <w:pStyle w:val="ListParagraph"/>
-        <w:numPr>
-          <w:ilvl w:val="0"/>
-          <w:numId w:val="3"/>
-        </w:numPr>
-        <w:spacing w:line="240" w:lineRule="auto"/>
-        <w:rPr>
-          <w:rFonts w:cstheme="minorHAnsi"/>
-          <w:sz w:val="24"/>
-          <w:szCs w:val="24"/>
-        </w:rPr>
-      </w:pPr>
-      <w:r>
-        <w:rPr>
-          <w:rFonts w:cstheme="minorHAnsi"/>
-          <w:sz w:val="24"/>
-          <w:szCs w:val="24"/>
-        </w:rPr>
-        <w:t xml:space="preserve">Programming Language : </w:t>
-      </w:r>
-      <w:r>
-        <w:rPr>
-          <w:rFonts w:cstheme="minorHAnsi"/>
-          <w:b/>
-          <w:sz w:val="24"/>
-          <w:szCs w:val="24"/>
-        </w:rPr>
-        <w:t>C</w:t>
-      </w:r>
-      <w:r>
-        <w:rPr>
-          <w:rFonts w:cstheme="minorHAnsi"/>
-          <w:b/>
-          <w:sz w:val="24"/>
-          <w:szCs w:val="24"/>
-        </w:rPr>
-        <w:t>, Python, HTML, CSS, Databases, SQL</w:t>
-      </w:r>
-    </w:p>
-    <w:p>
-      <w:pPr>
-        <w:pStyle w:val="ListParagraph"/>
-        <w:numPr>
-          <w:ilvl w:val="0"/>
-          <w:numId w:val="3"/>
-        </w:numPr>
-        <w:spacing w:line="240" w:lineRule="auto"/>
-        <w:rPr>
-          <w:rFonts w:cstheme="minorHAnsi"/>
-          <w:sz w:val="24"/>
-          <w:szCs w:val="24"/>
-        </w:rPr>
-      </w:pPr>
-      <w:r>
-        <w:rPr>
-          <w:rFonts w:cstheme="minorHAnsi"/>
-          <w:sz w:val="24"/>
-          <w:szCs w:val="24"/>
-        </w:rPr>
-        <w:t xml:space="preserve">Tools :  </w:t>
-      </w:r>
-      <w:r>
-        <w:rPr>
-          <w:rFonts w:cstheme="minorHAnsi"/>
-          <w:b/>
-          <w:sz w:val="24"/>
-          <w:szCs w:val="24"/>
-        </w:rPr>
-        <w:t>Ms O</w:t>
-      </w:r>
-      <w:r>
-        <w:rPr>
-          <w:rFonts w:cstheme="minorHAnsi"/>
-          <w:b/>
-          <w:sz w:val="24"/>
-          <w:szCs w:val="24"/>
-        </w:rPr>
-        <w:t>ffice, Matlab</w:t>
-      </w:r>
-    </w:p>
-    <w:p>
-      <w:pPr>
-        <w:spacing w:line="240" w:lineRule="auto"/>
-        <w:rPr>
-          <w:rStyle w:val="Heading2Char"/>
-          <w:rFonts w:asciiTheme="minorHAnsi" w:hAnsiTheme="minorHAnsi" w:cstheme="minorHAnsi"/>
-          <w:sz w:val="28"/>
-          <w:szCs w:val="28"/>
-        </w:rPr>
-      </w:pPr>
-      <w:r>
-        <w:rPr>
-          <w:rStyle w:val="Heading2Char"/>
-          <w:rFonts w:asciiTheme="minorHAnsi" w:hAnsiTheme="minorHAnsi" w:cstheme="minorHAnsi"/>
-          <w:sz w:val="28"/>
-          <w:szCs w:val="28"/>
-        </w:rPr>
-        <w:t>Training Attended</w:t>
-      </w:r>
-    </w:p>
-    <w:p>
-      <w:pPr>
-        <w:pStyle w:val="ListParagraph"/>
-        <w:numPr>
-          <w:ilvl w:val="0"/>
-          <w:numId w:val="4"/>
-        </w:numPr>
-        <w:spacing w:line="240" w:lineRule="auto"/>
-        <w:rPr>
-          <w:rFonts w:cstheme="minorHAnsi"/>
-          <w:sz w:val="24"/>
-          <w:szCs w:val="24"/>
-          <w:u w:val="single"/>
-        </w:rPr>
-      </w:pPr>
-      <w:r>
-        <w:rPr>
-          <w:rFonts w:eastAsiaTheme="majorEastAsia" w:cstheme="minorHAnsi"/>
-          <w:b/>
-          <w:sz w:val="24"/>
-          <w:szCs w:val="24"/>
-        </w:rPr>
-        <w:t>EMPLOYABILITY AND SKILLS PROGRAMME”</w:t>
-      </w:r>
-      <w:r>
-        <w:rPr>
-          <w:rFonts w:eastAsiaTheme="majorEastAsia" w:cstheme="minorHAnsi"/>
-          <w:sz w:val="24"/>
-          <w:szCs w:val="24"/>
-        </w:rPr>
-        <w:t xml:space="preserve"> by ICICI Bank</w:t>
-      </w:r>
-    </w:p>
-    <w:p>
-      <w:pPr>
-        <w:pStyle w:val="ListParagraph"/>
-        <w:numPr>
-          <w:ilvl w:val="0"/>
-          <w:numId w:val="4"/>
-        </w:numPr>
-        <w:spacing w:line="240" w:lineRule="auto"/>
-        <w:rPr>
-          <w:rFonts w:eastAsiaTheme="majorEastAsia" w:cstheme="minorHAnsi"/>
-          <w:sz w:val="24"/>
-          <w:szCs w:val="24"/>
-        </w:rPr>
-      </w:pPr>
-      <w:r>
-        <w:rPr>
-          <w:rFonts w:eastAsiaTheme="majorEastAsia" w:cstheme="minorHAnsi"/>
-          <w:b/>
-          <w:sz w:val="24"/>
-          <w:szCs w:val="24"/>
-        </w:rPr>
-        <w:t>CAREER GUIDANCE PROGRAMME”</w:t>
-      </w:r>
-      <w:r>
-        <w:rPr>
-          <w:rFonts w:eastAsiaTheme="majorEastAsia" w:cstheme="minorHAnsi"/>
-          <w:sz w:val="24"/>
-          <w:szCs w:val="24"/>
-        </w:rPr>
-        <w:t xml:space="preserve"> conducted by FACE ACADEMY</w:t>
-      </w:r>
-    </w:p>
-    <w:p>
-      <w:pPr>
-        <w:pStyle w:val="Heading2"/>
-        <w:rPr>
-          <w:rFonts w:asciiTheme="minorHAnsi" w:hAnsiTheme="minorHAnsi" w:cstheme="minorHAnsi"/>
-          <w:sz w:val="28"/>
-          <w:szCs w:val="28"/>
-        </w:rPr>
-      </w:pPr>
-      <w:r>
-        <w:rPr>
-          <w:rFonts w:asciiTheme="minorHAnsi" w:hAnsiTheme="minorHAnsi" w:cstheme="minorHAnsi"/>
-          <w:sz w:val="28"/>
-          <w:szCs w:val="28"/>
-        </w:rPr>
-        <w:t>Accomplishments and Certifications</w:t>
-      </w:r>
-    </w:p>
-    <w:p>
-      <w:pPr>
-        <w:pStyle w:val="ListParagraph"/>
-        <w:numPr>
-          <w:ilvl w:val="0"/>
-          <w:numId w:val="5"/>
-        </w:numPr>
-        <w:spacing w:line="240" w:lineRule="auto"/>
-        <w:rPr>
-          <w:rFonts w:cstheme="minorHAnsi"/>
-          <w:sz w:val="24"/>
-          <w:szCs w:val="24"/>
-        </w:rPr>
-      </w:pPr>
-      <w:r>
-        <w:rPr>
-          <w:rFonts w:cstheme="minorHAnsi"/>
-          <w:b/>
-          <w:sz w:val="24"/>
-          <w:szCs w:val="24"/>
-        </w:rPr>
-        <w:t>TCS Affirmative Action</w:t>
-      </w:r>
-    </w:p>
-    <w:p>
-      <w:pPr>
-        <w:pStyle w:val="ListParagraph"/>
-        <w:numPr>
-          <w:ilvl w:val="0"/>
-          <w:numId w:val="5"/>
-        </w:numPr>
-        <w:spacing w:line="240" w:lineRule="auto"/>
-        <w:rPr>
-          <w:rFonts w:cstheme="minorHAnsi"/>
-          <w:sz w:val="24"/>
-          <w:szCs w:val="24"/>
-        </w:rPr>
-      </w:pPr>
-      <w:r>
-        <w:rPr>
-          <w:rStyle w:val="Heading3Char"/>
-        </w:rPr>
-        <w:t>Microsoft Excel</w:t>
-      </w:r>
-      <w:r>
-        <w:rPr>
-          <w:rStyle w:val="Heading3Char"/>
-        </w:rPr>
-        <w:t xml:space="preserve"> 2010-Revised 2017</w:t>
-      </w:r>
-    </w:p>
-    <w:p>
-      <w:pPr>
-        <w:pStyle w:val="ListParagraph"/>
-        <w:numPr>
-          <w:ilvl w:val="0"/>
-          <w:numId w:val="5"/>
-        </w:numPr>
-        <w:spacing w:line="240" w:lineRule="auto"/>
-        <w:rPr>
-          <w:rFonts w:cstheme="minorHAnsi"/>
-          <w:sz w:val="24"/>
-          <w:szCs w:val="24"/>
-        </w:rPr>
-      </w:pPr>
-      <w:r>
-        <w:rPr>
-          <w:rFonts w:cstheme="minorHAnsi"/>
-          <w:sz w:val="24"/>
-          <w:szCs w:val="24"/>
-        </w:rPr>
-        <w:t>Won Internship opportunity from South Central Railways</w:t>
-      </w:r>
-    </w:p>
-    <w:p>
-      <w:pPr>
-        <w:pStyle w:val="ListParagraph"/>
-        <w:numPr>
-          <w:ilvl w:val="0"/>
-          <w:numId w:val="5"/>
-        </w:numPr>
-        <w:spacing w:line="240" w:lineRule="auto"/>
-        <w:rPr>
-          <w:rFonts w:cstheme="minorHAnsi"/>
-          <w:sz w:val="24"/>
-          <w:szCs w:val="24"/>
-        </w:rPr>
-      </w:pPr>
-      <w:r>
-        <w:rPr>
-          <w:rStyle w:val="Heading3Char"/>
-        </w:rPr>
-        <w:t xml:space="preserve">C </w:t>
-      </w:r>
-      <w:r>
-        <w:rPr>
-          <w:rStyle w:val="Heading3Char"/>
-        </w:rPr>
-        <w:t xml:space="preserve"> </w:t>
-      </w:r>
-      <w:r>
-        <w:rPr>
-          <w:rStyle w:val="Heading3Char"/>
-        </w:rPr>
-        <w:t xml:space="preserve">Tutorial </w:t>
-      </w:r>
-      <w:r>
-        <w:rPr>
-          <w:rStyle w:val="Heading3Char"/>
-        </w:rPr>
-        <w:t>course</w:t>
-      </w:r>
-      <w:r>
-        <w:rPr>
-          <w:rFonts w:cstheme="minorHAnsi"/>
-          <w:sz w:val="24"/>
-          <w:szCs w:val="24"/>
-        </w:rPr>
-        <w:t xml:space="preserve">  </w:t>
-      </w:r>
-    </w:p>
-    <w:p>
-      <w:pPr>
-        <w:pStyle w:val="ListParagraph"/>
-        <w:numPr>
-          <w:ilvl w:val="0"/>
-          <w:numId w:val="5"/>
-        </w:numPr>
-        <w:spacing w:line="240" w:lineRule="auto"/>
-        <w:rPr>
-          <w:rFonts w:cstheme="minorHAnsi"/>
-          <w:sz w:val="24"/>
-          <w:szCs w:val="24"/>
-        </w:rPr>
-      </w:pPr>
-      <w:r>
-        <w:rPr>
-          <w:rStyle w:val="Heading3Char"/>
-        </w:rPr>
-        <w:t>Pytho</w:t>
-      </w:r>
-      <w:r>
-        <w:rPr>
-          <w:rStyle w:val="Heading3Char"/>
-        </w:rPr>
-        <w:t>n For Everybody</w:t>
-      </w:r>
-    </w:p>
-    <w:p>
-      <w:pPr>
-        <w:pStyle w:val="ListParagraph"/>
-        <w:numPr>
-          <w:ilvl w:val="0"/>
-          <w:numId w:val="5"/>
-        </w:numPr>
-        <w:spacing w:line="240" w:lineRule="auto"/>
-        <w:rPr>
-          <w:rStyle w:val="Heading3Char"/>
-          <w:rFonts w:asciiTheme="minorHAnsi" w:eastAsiaTheme="minorEastAsia" w:hAnsiTheme="minorHAnsi" w:cstheme="minorHAnsi"/>
-          <w:b w:val="0"/>
-          <w:bCs w:val="0"/>
-          <w:sz w:val="24"/>
-          <w:szCs w:val="24"/>
-        </w:rPr>
-      </w:pPr>
-      <w:r>
-        <w:rPr>
-          <w:rStyle w:val="Heading3Char"/>
-        </w:rPr>
-        <w:t>Introduction to SQL</w:t>
-      </w:r>
-    </w:p>
-    <w:p>
-      <w:pPr>
-        <w:pStyle w:val="ListParagraph"/>
-        <w:numPr>
-          <w:ilvl w:val="0"/>
-          <w:numId w:val="5"/>
-        </w:numPr>
-        <w:spacing w:line="240" w:lineRule="auto"/>
-        <w:rPr>
-          <w:rStyle w:val="Heading3Char"/>
-          <w:rFonts w:asciiTheme="minorHAnsi" w:eastAsiaTheme="minorEastAsia" w:hAnsiTheme="minorHAnsi" w:cstheme="minorHAnsi"/>
-          <w:b w:val="0"/>
-          <w:bCs w:val="0"/>
-          <w:sz w:val="24"/>
-          <w:szCs w:val="24"/>
-        </w:rPr>
-      </w:pPr>
-      <w:r>
-        <w:rPr>
-          <w:rStyle w:val="Heading3Char"/>
-        </w:rPr>
-        <w:t>Introduction to Web development</w:t>
-      </w:r>
-    </w:p>
-    <w:p/>
     <w:sectPr>
       <w:pgSz w:w="11907" w:h="16839" w:code="9"/>
       <w:pgMar w:top="1440" w:right="1080" w:bottom="1440" w:left="1080" w:header="576" w:footer="576" w:gutter="0"/>
@@ -1101,6 +1013,119 @@
     </w:lvl>
   </w:abstractNum>
   <w:abstractNum w:abstractNumId="1">
+    <w:nsid w:val="0BA30C06"/>
+    <w:multiLevelType w:val="hybridMultilevel"/>
+    <w:tmpl w:val="EFC03A62"/>
+    <w:lvl w:ilvl="0" w:tplc="04090001">
+      <w:start w:val="1"/>
+      <w:numFmt w:val="bullet"/>
+      <w:lvlText w:val=""/>
+      <w:lvlJc w:val="left"/>
+      <w:pPr>
+        <w:ind w:left="720" w:hanging="360"/>
+      </w:pPr>
+      <w:rPr>
+        <w:rFonts w:ascii="Symbol" w:hAnsi="Symbol" w:hint="default"/>
+      </w:rPr>
+    </w:lvl>
+    <w:lvl w:ilvl="1" w:tplc="04090003" w:tentative="1">
+      <w:start w:val="1"/>
+      <w:numFmt w:val="bullet"/>
+      <w:lvlText w:val="o"/>
+      <w:lvlJc w:val="left"/>
+      <w:pPr>
+        <w:ind w:left="1440" w:hanging="360"/>
+      </w:pPr>
+      <w:rPr>
+        <w:rFonts w:ascii="Courier New" w:hAnsi="Courier New" w:cs="Courier New" w:hint="default"/>
+      </w:rPr>
+    </w:lvl>
+    <w:lvl w:ilvl="2" w:tplc="04090005" w:tentative="1">
+      <w:start w:val="1"/>
+      <w:numFmt w:val="bullet"/>
+      <w:lvlText w:val=""/>
+      <w:lvlJc w:val="left"/>
+      <w:pPr>
+        <w:ind w:left="2160" w:hanging="360"/>
+      </w:pPr>
+      <w:rPr>
+        <w:rFonts w:ascii="Wingdings" w:hAnsi="Wingdings" w:hint="default"/>
+      </w:rPr>
+    </w:lvl>
+    <w:lvl w:ilvl="3" w:tplc="04090001" w:tentative="1">
+      <w:start w:val="1"/>
+      <w:numFmt w:val="bullet"/>
+      <w:lvlText w:val=""/>
+      <w:lvlJc w:val="left"/>
+      <w:pPr>
+        <w:ind w:left="2880" w:hanging="360"/>
+      </w:pPr>
+      <w:rPr>
+        <w:rFonts w:ascii="Symbol" w:hAnsi="Symbol" w:hint="default"/>
+      </w:rPr>
+    </w:lvl>
+    <w:lvl w:ilvl="4" w:tplc="04090003" w:tentative="1">
+      <w:start w:val="1"/>
+      <w:numFmt w:val="bullet"/>
+      <w:lvlText w:val="o"/>
+      <w:lvlJc w:val="left"/>
+      <w:pPr>
+        <w:ind w:left="3600" w:hanging="360"/>
+      </w:pPr>
+      <w:rPr>
+        <w:rFonts w:ascii="Courier New" w:hAnsi="Courier New" w:cs="Courier New" w:hint="default"/>
+      </w:rPr>
+    </w:lvl>
+    <w:lvl w:ilvl="5" w:tplc="04090005" w:tentative="1">
+      <w:start w:val="1"/>
+      <w:numFmt w:val="bullet"/>
+      <w:lvlText w:val=""/>
+      <w:lvlJc w:val="left"/>
+      <w:pPr>
+        <w:ind w:left="4320" w:hanging="360"/>
+      </w:pPr>
+      <w:rPr>
+        <w:rFonts w:ascii="Wingdings" w:hAnsi="Wingdings" w:hint="default"/>
+      </w:rPr>
+    </w:lvl>
+    <w:lvl w:ilvl="6" w:tplc="04090001" w:tentative="1">
+      <w:start w:val="1"/>
+      <w:numFmt w:val="bullet"/>
+      <w:lvlText w:val=""/>
+      <w:lvlJc w:val="left"/>
+      <w:pPr>
+        <w:ind w:left="5040" w:hanging="360"/>
+      </w:pPr>
+      <w:rPr>
+        <w:rFonts w:ascii="Symbol" w:hAnsi="Symbol" w:hint="default"/>
+      </w:rPr>
+    </w:lvl>
+    <w:lvl w:ilvl="7" w:tplc="04090003" w:tentative="1">
+      <w:start w:val="1"/>
+      <w:numFmt w:val="bullet"/>
+      <w:lvlText w:val="o"/>
+      <w:lvlJc w:val="left"/>
+      <w:pPr>
+        <w:ind w:left="5760" w:hanging="360"/>
+      </w:pPr>
+      <w:rPr>
+        <w:rFonts w:ascii="Courier New" w:hAnsi="Courier New" w:cs="Courier New" w:hint="default"/>
+      </w:rPr>
+    </w:lvl>
+    <w:lvl w:ilvl="8" w:tplc="04090005" w:tentative="1">
+      <w:start w:val="1"/>
+      <w:numFmt w:val="bullet"/>
+      <w:lvlText w:val=""/>
+      <w:lvlJc w:val="left"/>
+      <w:pPr>
+        <w:ind w:left="6480" w:hanging="360"/>
+      </w:pPr>
+      <w:rPr>
+        <w:rFonts w:ascii="Wingdings" w:hAnsi="Wingdings" w:hint="default"/>
+      </w:rPr>
+    </w:lvl>
+  </w:abstractNum>
+  <w:abstractNum w:abstractNumId="2">
     <w:nsid w:val="0D773DE3"/>
     <w:multiLevelType w:val="hybridMultilevel"/>
     <w:tmpl w:val="C4F6A316"/>
@@ -1213,7 +1238,7 @@
       </w:rPr>
     </w:lvl>
   </w:abstractNum>
-  <w:abstractNum w:abstractNumId="2">
+  <w:abstractNum w:abstractNumId="3">
     <w:nsid w:val="113423D8"/>
     <w:multiLevelType w:val="hybridMultilevel"/>
     <w:tmpl w:val="C2CEFADA"/>
@@ -1326,7 +1351,120 @@
       </w:rPr>
     </w:lvl>
   </w:abstractNum>
-  <w:abstractNum w:abstractNumId="3">
+  <w:abstractNum w:abstractNumId="4">
+    <w:nsid w:val="20C860F1"/>
+    <w:multiLevelType w:val="hybridMultilevel"/>
+    <w:tmpl w:val="71C4D684"/>
+    <w:lvl w:ilvl="0" w:tplc="04090001">
+      <w:start w:val="1"/>
+      <w:numFmt w:val="bullet"/>
+      <w:lvlText w:val=""/>
+      <w:lvlJc w:val="left"/>
+      <w:pPr>
+        <w:ind w:left="720" w:hanging="360"/>
+      </w:pPr>
+      <w:rPr>
+        <w:rFonts w:ascii="Symbol" w:hAnsi="Symbol" w:hint="default"/>
+      </w:rPr>
+    </w:lvl>
+    <w:lvl w:ilvl="1" w:tplc="04090003" w:tentative="1">
+      <w:start w:val="1"/>
+      <w:numFmt w:val="bullet"/>
+      <w:lvlText w:val="o"/>
+      <w:lvlJc w:val="left"/>
+      <w:pPr>
+        <w:ind w:left="1440" w:hanging="360"/>
+      </w:pPr>
+      <w:rPr>
+        <w:rFonts w:ascii="Courier New" w:hAnsi="Courier New" w:cs="Courier New" w:hint="default"/>
+      </w:rPr>
+    </w:lvl>
+    <w:lvl w:ilvl="2" w:tplc="04090005" w:tentative="1">
+      <w:start w:val="1"/>
+      <w:numFmt w:val="bullet"/>
+      <w:lvlText w:val=""/>
+      <w:lvlJc w:val="left"/>
+      <w:pPr>
+        <w:ind w:left="2160" w:hanging="360"/>
+      </w:pPr>
+      <w:rPr>
+        <w:rFonts w:ascii="Wingdings" w:hAnsi="Wingdings" w:hint="default"/>
+      </w:rPr>
+    </w:lvl>
+    <w:lvl w:ilvl="3" w:tplc="04090001" w:tentative="1">
+      <w:start w:val="1"/>
+      <w:numFmt w:val="bullet"/>
+      <w:lvlText w:val=""/>
+      <w:lvlJc w:val="left"/>
+      <w:pPr>
+        <w:ind w:left="2880" w:hanging="360"/>
+      </w:pPr>
+      <w:rPr>
+        <w:rFonts w:ascii="Symbol" w:hAnsi="Symbol" w:hint="default"/>
+      </w:rPr>
+    </w:lvl>
+    <w:lvl w:ilvl="4" w:tplc="04090003" w:tentative="1">
+      <w:start w:val="1"/>
+      <w:numFmt w:val="bullet"/>
+      <w:lvlText w:val="o"/>
+      <w:lvlJc w:val="left"/>
+      <w:pPr>
+        <w:ind w:left="3600" w:hanging="360"/>
+      </w:pPr>
+      <w:rPr>
+        <w:rFonts w:ascii="Courier New" w:hAnsi="Courier New" w:cs="Courier New" w:hint="default"/>
+      </w:rPr>
+    </w:lvl>
+    <w:lvl w:ilvl="5" w:tplc="04090005" w:tentative="1">
+      <w:start w:val="1"/>
+      <w:numFmt w:val="bullet"/>
+      <w:lvlText w:val=""/>
+      <w:lvlJc w:val="left"/>
+      <w:pPr>
+        <w:ind w:left="4320" w:hanging="360"/>
+      </w:pPr>
+      <w:rPr>
+        <w:rFonts w:ascii="Wingdings" w:hAnsi="Wingdings" w:hint="default"/>
+      </w:rPr>
+    </w:lvl>
+    <w:lvl w:ilvl="6" w:tplc="04090001" w:tentative="1">
+      <w:start w:val="1"/>
+      <w:numFmt w:val="bullet"/>
+      <w:lvlText w:val=""/>
+      <w:lvlJc w:val="left"/>
+      <w:pPr>
+        <w:ind w:left="5040" w:hanging="360"/>
+      </w:pPr>
+      <w:rPr>
+        <w:rFonts w:ascii="Symbol" w:hAnsi="Symbol" w:hint="default"/>
+      </w:rPr>
+    </w:lvl>
+    <w:lvl w:ilvl="7" w:tplc="04090003" w:tentative="1">
+      <w:start w:val="1"/>
+      <w:numFmt w:val="bullet"/>
+      <w:lvlText w:val="o"/>
+      <w:lvlJc w:val="left"/>
+      <w:pPr>
+        <w:ind w:left="5760" w:hanging="360"/>
+      </w:pPr>
+      <w:rPr>
+        <w:rFonts w:ascii="Courier New" w:hAnsi="Courier New" w:cs="Courier New" w:hint="default"/>
+      </w:rPr>
+    </w:lvl>
+    <w:lvl w:ilvl="8" w:tplc="04090005" w:tentative="1">
+      <w:start w:val="1"/>
+      <w:numFmt w:val="bullet"/>
+      <w:lvlText w:val=""/>
+      <w:lvlJc w:val="left"/>
+      <w:pPr>
+        <w:ind w:left="6480" w:hanging="360"/>
+      </w:pPr>
+      <w:rPr>
+        <w:rFonts w:ascii="Wingdings" w:hAnsi="Wingdings" w:hint="default"/>
+      </w:rPr>
+    </w:lvl>
+  </w:abstractNum>
+  <w:abstractNum w:abstractNumId="5">
     <w:nsid w:val="3D715565"/>
     <w:multiLevelType w:val="hybridMultilevel"/>
     <w:tmpl w:val="AD18E832"/>
@@ -1439,7 +1577,7 @@
       </w:rPr>
     </w:lvl>
   </w:abstractNum>
-  <w:abstractNum w:abstractNumId="4">
+  <w:abstractNum w:abstractNumId="6">
     <w:nsid w:val="4C4245B5"/>
     <w:multiLevelType w:val="hybridMultilevel"/>
     <w:tmpl w:val="E6B2F5C6"/>
@@ -1552,7 +1690,7 @@
       </w:rPr>
     </w:lvl>
   </w:abstractNum>
-  <w:abstractNum w:abstractNumId="5">
+  <w:abstractNum w:abstractNumId="7">
     <w:nsid w:val="679055FC"/>
     <w:multiLevelType w:val="hybridMultilevel"/>
     <w:tmpl w:val="C2805050"/>
@@ -1665,7 +1803,120 @@
       </w:rPr>
     </w:lvl>
   </w:abstractNum>
-  <w:abstractNum w:abstractNumId="6">
+  <w:abstractNum w:abstractNumId="8">
+    <w:nsid w:val="6AB7431F"/>
+    <w:multiLevelType w:val="hybridMultilevel"/>
+    <w:tmpl w:val="614887D2"/>
+    <w:lvl w:ilvl="0" w:tplc="04090001">
+      <w:start w:val="1"/>
+      <w:numFmt w:val="bullet"/>
+      <w:lvlText w:val=""/>
+      <w:lvlJc w:val="left"/>
+      <w:pPr>
+        <w:ind w:left="1737" w:hanging="360"/>
+      </w:pPr>
+      <w:rPr>
+        <w:rFonts w:ascii="Symbol" w:hAnsi="Symbol" w:hint="default"/>
+      </w:rPr>
+    </w:lvl>
+    <w:lvl w:ilvl="1" w:tplc="04090003" w:tentative="1">
+      <w:start w:val="1"/>
+      <w:numFmt w:val="bullet"/>
+      <w:lvlText w:val="o"/>
+      <w:lvlJc w:val="left"/>
+      <w:pPr>
+        <w:ind w:left="2457" w:hanging="360"/>
+      </w:pPr>
+      <w:rPr>
+        <w:rFonts w:ascii="Courier New" w:hAnsi="Courier New" w:cs="Courier New" w:hint="default"/>
+      </w:rPr>
+    </w:lvl>
+    <w:lvl w:ilvl="2" w:tplc="04090005" w:tentative="1">
+      <w:start w:val="1"/>
+      <w:numFmt w:val="bullet"/>
+      <w:lvlText w:val=""/>
+      <w:lvlJc w:val="left"/>
+      <w:pPr>
+        <w:ind w:left="3177" w:hanging="360"/>
+      </w:pPr>
+      <w:rPr>
+        <w:rFonts w:ascii="Wingdings" w:hAnsi="Wingdings" w:hint="default"/>
+      </w:rPr>
+    </w:lvl>
+    <w:lvl w:ilvl="3" w:tplc="04090001" w:tentative="1">
+      <w:start w:val="1"/>
+      <w:numFmt w:val="bullet"/>
+      <w:lvlText w:val=""/>
+      <w:lvlJc w:val="left"/>
+      <w:pPr>
+        <w:ind w:left="3897" w:hanging="360"/>
+      </w:pPr>
+      <w:rPr>
+        <w:rFonts w:ascii="Symbol" w:hAnsi="Symbol" w:hint="default"/>
+      </w:rPr>
+    </w:lvl>
+    <w:lvl w:ilvl="4" w:tplc="04090003" w:tentative="1">
+      <w:start w:val="1"/>
+      <w:numFmt w:val="bullet"/>
+      <w:lvlText w:val="o"/>
+      <w:lvlJc w:val="left"/>
+      <w:pPr>
+        <w:ind w:left="4617" w:hanging="360"/>
+      </w:pPr>
+      <w:rPr>
+        <w:rFonts w:ascii="Courier New" w:hAnsi="Courier New" w:cs="Courier New" w:hint="default"/>
+      </w:rPr>
+    </w:lvl>
+    <w:lvl w:ilvl="5" w:tplc="04090005" w:tentative="1">
+      <w:start w:val="1"/>
+      <w:numFmt w:val="bullet"/>
+      <w:lvlText w:val=""/>
+      <w:lvlJc w:val="left"/>
+      <w:pPr>
+        <w:ind w:left="5337" w:hanging="360"/>
+      </w:pPr>
+      <w:rPr>
+        <w:rFonts w:ascii="Wingdings" w:hAnsi="Wingdings" w:hint="default"/>
+      </w:rPr>
+    </w:lvl>
+    <w:lvl w:ilvl="6" w:tplc="04090001" w:tentative="1">
+      <w:start w:val="1"/>
+      <w:numFmt w:val="bullet"/>
+      <w:lvlText w:val=""/>
+      <w:lvlJc w:val="left"/>
+      <w:pPr>
+        <w:ind w:left="6057" w:hanging="360"/>
+      </w:pPr>
+      <w:rPr>
+        <w:rFonts w:ascii="Symbol" w:hAnsi="Symbol" w:hint="default"/>
+      </w:rPr>
+    </w:lvl>
+    <w:lvl w:ilvl="7" w:tplc="04090003" w:tentative="1">
+      <w:start w:val="1"/>
+      <w:numFmt w:val="bullet"/>
+      <w:lvlText w:val="o"/>
+      <w:lvlJc w:val="left"/>
+      <w:pPr>
+        <w:ind w:left="6777" w:hanging="360"/>
+      </w:pPr>
+      <w:rPr>
+        <w:rFonts w:ascii="Courier New" w:hAnsi="Courier New" w:cs="Courier New" w:hint="default"/>
+      </w:rPr>
+    </w:lvl>
+    <w:lvl w:ilvl="8" w:tplc="04090005" w:tentative="1">
+      <w:start w:val="1"/>
+      <w:numFmt w:val="bullet"/>
+      <w:lvlText w:val=""/>
+      <w:lvlJc w:val="left"/>
+      <w:pPr>
+        <w:ind w:left="7497" w:hanging="360"/>
+      </w:pPr>
+      <w:rPr>
+        <w:rFonts w:ascii="Wingdings" w:hAnsi="Wingdings" w:hint="default"/>
+      </w:rPr>
+    </w:lvl>
+  </w:abstractNum>
+  <w:abstractNum w:abstractNumId="9">
     <w:nsid w:val="6EFF0945"/>
     <w:multiLevelType w:val="hybridMultilevel"/>
     <w:tmpl w:val="7E4C8754"/>
@@ -1779,25 +2030,34 @@
     </w:lvl>
   </w:abstractNum>
   <w:num w:numId="1">
-    <w:abstractNumId w:val="2"/>
+    <w:abstractNumId w:val="3"/>
   </w:num>
   <w:num w:numId="2">
-    <w:abstractNumId w:val="3"/>
+    <w:abstractNumId w:val="5"/>
   </w:num>
   <w:num w:numId="3">
-    <w:abstractNumId w:val="1"/>
+    <w:abstractNumId w:val="2"/>
   </w:num>
   <w:num w:numId="4">
     <w:abstractNumId w:val="0"/>
   </w:num>
   <w:num w:numId="5">
-    <w:abstractNumId w:val="5"/>
+    <w:abstractNumId w:val="7"/>
   </w:num>
   <w:num w:numId="6">
+    <w:abstractNumId w:val="6"/>
+  </w:num>
+  <w:num w:numId="7">
+    <w:abstractNumId w:val="9"/>
+  </w:num>
+  <w:num w:numId="8">
+    <w:abstractNumId w:val="8"/>
+  </w:num>
+  <w:num w:numId="9">
     <w:abstractNumId w:val="4"/>
   </w:num>
-  <w:num w:numId="7">
-    <w:abstractNumId w:val="6"/>
+  <w:num w:numId="10">
+    <w:abstractNumId w:val="1"/>
   </w:num>
 </w:numbering>
 </file>
